--- a/genome_annotation_and_characterization/african_bat_picorna_similarity_table.docx
+++ b/genome_annotation_and_characterization/african_bat_picorna_similarity_table.docx
@@ -586,7 +586,6 @@
                 <w14:ligatures w14:val="none"/>
               </w:rPr>
             </w:pPr>
-            <w:proofErr w:type="spellStart"/>
             <w:r>
               <w:rPr>
                 <w:rFonts w:ascii="Calibri" w:hAnsi="Calibri" w:cs="Calibri"/>
@@ -598,7 +597,6 @@
               </w:rPr>
               <w:t>Mischivirus</w:t>
             </w:r>
-            <w:proofErr w:type="spellEnd"/>
           </w:p>
         </w:tc>
         <w:tc>
@@ -2315,7 +2313,6 @@
                 <w14:ligatures w14:val="none"/>
               </w:rPr>
             </w:pPr>
-            <w:proofErr w:type="spellStart"/>
             <w:r>
               <w:rPr>
                 <w:rFonts w:ascii="Calibri" w:hAnsi="Calibri" w:cs="Calibri"/>
@@ -2327,7 +2324,6 @@
               </w:rPr>
               <w:t>Kobuvirus</w:t>
             </w:r>
-            <w:proofErr w:type="spellEnd"/>
           </w:p>
         </w:tc>
         <w:tc>
@@ -2979,7 +2975,6 @@
           <w:tcPr>
             <w:tcW w:w="1253" w:type="dxa"/>
             <w:tcBorders>
-              <w:top w:val="single" w:sz="4" w:space="0" w:color="auto"/>
               <w:left w:val="single" w:sz="4" w:space="0" w:color="auto"/>
             </w:tcBorders>
             <w:shd w:val="clear" w:color="auto" w:fill="auto"/>
@@ -3008,16 +3003,13 @@
                 <w:sz w:val="20"/>
                 <w:szCs w:val="20"/>
               </w:rPr>
-              <w:t>OQ818335</w:t>
+              <w:t>OQ818337</w:t>
             </w:r>
           </w:p>
         </w:tc>
         <w:tc>
           <w:tcPr>
             <w:tcW w:w="1258" w:type="dxa"/>
-            <w:tcBorders>
-              <w:top w:val="single" w:sz="4" w:space="0" w:color="auto"/>
-            </w:tcBorders>
             <w:shd w:val="clear" w:color="auto" w:fill="auto"/>
             <w:noWrap/>
             <w:vAlign w:val="center"/>
@@ -3045,7 +3037,7 @@
                 <w:sz w:val="20"/>
                 <w:szCs w:val="20"/>
               </w:rPr>
-              <w:t>Felisavirus</w:t>
+              <w:t>Hepatovirus</w:t>
             </w:r>
             <w:proofErr w:type="spellEnd"/>
           </w:p>
@@ -3053,9 +3045,6 @@
         <w:tc>
           <w:tcPr>
             <w:tcW w:w="1439" w:type="dxa"/>
-            <w:tcBorders>
-              <w:top w:val="single" w:sz="4" w:space="0" w:color="auto"/>
-            </w:tcBorders>
             <w:shd w:val="clear" w:color="auto" w:fill="auto"/>
             <w:noWrap/>
             <w:vAlign w:val="center"/>
@@ -3087,75 +3076,68 @@
         <w:tc>
           <w:tcPr>
             <w:tcW w:w="1888" w:type="dxa"/>
-            <w:tcBorders>
-              <w:top w:val="single" w:sz="4" w:space="0" w:color="auto"/>
-            </w:tcBorders>
-            <w:shd w:val="clear" w:color="auto" w:fill="auto"/>
-            <w:noWrap/>
-            <w:vAlign w:val="center"/>
-          </w:tcPr>
-          <w:p>
-            <w:pPr>
-              <w:rPr>
-                <w:rFonts w:ascii="Calibri" w:hAnsi="Calibri" w:cs="Calibri"/>
-                <w:i/>
-                <w:iCs/>
-                <w:color w:val="000000"/>
-                <w:sz w:val="20"/>
-                <w:szCs w:val="20"/>
-              </w:rPr>
-            </w:pPr>
-            <w:r>
-              <w:rPr>
-                <w:rFonts w:ascii="Calibri" w:hAnsi="Calibri" w:cs="Calibri"/>
-                <w:i/>
-                <w:iCs/>
-                <w:color w:val="000000"/>
-                <w:sz w:val="20"/>
-                <w:szCs w:val="20"/>
-              </w:rPr>
-              <w:t>Pteropus rufus</w:t>
+            <w:shd w:val="clear" w:color="auto" w:fill="auto"/>
+            <w:noWrap/>
+            <w:vAlign w:val="center"/>
+          </w:tcPr>
+          <w:p>
+            <w:pPr>
+              <w:rPr>
+                <w:rFonts w:ascii="Calibri" w:hAnsi="Calibri" w:cs="Calibri"/>
+                <w:i/>
+                <w:iCs/>
+                <w:color w:val="000000"/>
+                <w:sz w:val="20"/>
+                <w:szCs w:val="20"/>
+              </w:rPr>
+            </w:pPr>
+            <w:r>
+              <w:rPr>
+                <w:rFonts w:ascii="Calibri" w:eastAsia="Times New Roman" w:hAnsi="Calibri" w:cs="Calibri"/>
+                <w:i/>
+                <w:iCs/>
+                <w:color w:val="000000"/>
+                <w:kern w:val="0"/>
+                <w:sz w:val="20"/>
+                <w:szCs w:val="20"/>
+                <w14:ligatures w14:val="none"/>
+              </w:rPr>
+              <w:t>Eidolon dupreanum</w:t>
             </w:r>
           </w:p>
         </w:tc>
         <w:tc>
           <w:tcPr>
             <w:tcW w:w="1623" w:type="dxa"/>
-            <w:tcBorders>
-              <w:top w:val="single" w:sz="4" w:space="0" w:color="auto"/>
-            </w:tcBorders>
-            <w:shd w:val="clear" w:color="auto" w:fill="auto"/>
-            <w:noWrap/>
-            <w:vAlign w:val="center"/>
-          </w:tcPr>
-          <w:p>
-            <w:pPr>
-              <w:rPr>
-                <w:rFonts w:ascii="Calibri" w:eastAsia="Times New Roman" w:hAnsi="Calibri" w:cs="Calibri"/>
-                <w:color w:val="000000"/>
-                <w:kern w:val="0"/>
-                <w:sz w:val="20"/>
-                <w:szCs w:val="20"/>
-                <w14:ligatures w14:val="none"/>
-              </w:rPr>
-            </w:pPr>
-            <w:r>
-              <w:rPr>
-                <w:rFonts w:ascii="Calibri" w:hAnsi="Calibri" w:cs="Calibri"/>
-                <w:color w:val="000000"/>
-                <w:sz w:val="20"/>
-                <w:szCs w:val="20"/>
-              </w:rPr>
-              <w:t>KX644943</w:t>
+            <w:shd w:val="clear" w:color="auto" w:fill="auto"/>
+            <w:noWrap/>
+            <w:vAlign w:val="center"/>
+          </w:tcPr>
+          <w:p>
+            <w:pPr>
+              <w:rPr>
+                <w:rFonts w:ascii="Calibri" w:eastAsia="Times New Roman" w:hAnsi="Calibri" w:cs="Calibri"/>
+                <w:color w:val="000000"/>
+                <w:kern w:val="0"/>
+                <w:sz w:val="20"/>
+                <w:szCs w:val="20"/>
+                <w14:ligatures w14:val="none"/>
+              </w:rPr>
+            </w:pPr>
+            <w:r>
+              <w:rPr>
+                <w:rFonts w:ascii="Calibri" w:hAnsi="Calibri" w:cs="Calibri"/>
+                <w:color w:val="000000"/>
+                <w:sz w:val="20"/>
+                <w:szCs w:val="20"/>
+              </w:rPr>
+              <w:t>NC_028366</w:t>
             </w:r>
           </w:p>
         </w:tc>
         <w:tc>
           <w:tcPr>
             <w:tcW w:w="263" w:type="dxa"/>
-            <w:tcBorders>
-              <w:top w:val="single" w:sz="4" w:space="0" w:color="auto"/>
-            </w:tcBorders>
             <w:shd w:val="clear" w:color="auto" w:fill="auto"/>
             <w:noWrap/>
             <w:vAlign w:val="center"/>
@@ -3176,34 +3158,29 @@
         <w:tc>
           <w:tcPr>
             <w:tcW w:w="1260" w:type="dxa"/>
-            <w:tcBorders>
-              <w:top w:val="single" w:sz="4" w:space="0" w:color="auto"/>
-            </w:tcBorders>
-            <w:shd w:val="clear" w:color="auto" w:fill="auto"/>
-            <w:noWrap/>
-            <w:vAlign w:val="center"/>
-          </w:tcPr>
-          <w:p>
-            <w:pPr>
-              <w:rPr>
-                <w:rFonts w:ascii="Calibri" w:eastAsia="Times New Roman" w:hAnsi="Calibri" w:cs="Calibri"/>
-                <w:color w:val="000000"/>
-                <w:kern w:val="0"/>
-                <w:sz w:val="20"/>
-                <w:szCs w:val="20"/>
-                <w14:ligatures w14:val="none"/>
-              </w:rPr>
-            </w:pPr>
-            <w:r>
-              <w:rPr>
-                <w:rFonts w:ascii="Calibri" w:eastAsia="Times New Roman" w:hAnsi="Calibri" w:cs="Calibri"/>
-                <w:color w:val="000000"/>
-                <w:kern w:val="0"/>
-                <w:sz w:val="20"/>
-                <w:szCs w:val="20"/>
-                <w14:ligatures w14:val="none"/>
-              </w:rPr>
-              <w:t>Cameroon</w:t>
+            <w:shd w:val="clear" w:color="auto" w:fill="auto"/>
+            <w:noWrap/>
+            <w:vAlign w:val="center"/>
+          </w:tcPr>
+          <w:p>
+            <w:pPr>
+              <w:rPr>
+                <w:rFonts w:ascii="Calibri" w:eastAsia="Times New Roman" w:hAnsi="Calibri" w:cs="Calibri"/>
+                <w:color w:val="000000"/>
+                <w:kern w:val="0"/>
+                <w:sz w:val="20"/>
+                <w:szCs w:val="20"/>
+                <w14:ligatures w14:val="none"/>
+              </w:rPr>
+            </w:pPr>
+            <w:r>
+              <w:rPr>
+                <w:rFonts w:ascii="Calibri" w:hAnsi="Calibri" w:cs="Calibri"/>
+                <w:color w:val="000000"/>
+                <w:sz w:val="20"/>
+                <w:szCs w:val="20"/>
+              </w:rPr>
+              <w:t>Ghana</w:t>
             </w:r>
           </w:p>
         </w:tc>
@@ -3211,7 +3188,6 @@
           <w:tcPr>
             <w:tcW w:w="1541" w:type="dxa"/>
             <w:tcBorders>
-              <w:top w:val="single" w:sz="4" w:space="0" w:color="auto"/>
               <w:right w:val="single" w:sz="4" w:space="0" w:color="auto"/>
             </w:tcBorders>
             <w:vAlign w:val="center"/>
@@ -3264,7 +3240,6 @@
             <w:tcW w:w="1126" w:type="dxa"/>
             <w:gridSpan w:val="2"/>
             <w:tcBorders>
-              <w:top w:val="single" w:sz="4" w:space="0" w:color="auto"/>
               <w:left w:val="single" w:sz="4" w:space="0" w:color="auto"/>
             </w:tcBorders>
             <w:vAlign w:val="center"/>
@@ -3289,7 +3264,7 @@
                 <w:szCs w:val="20"/>
                 <w14:ligatures w14:val="none"/>
               </w:rPr>
-              <w:t>85%</w:t>
+              <w:t>86%</w:t>
             </w:r>
           </w:p>
         </w:tc>
@@ -3297,7 +3272,6 @@
           <w:tcPr>
             <w:tcW w:w="1034" w:type="dxa"/>
             <w:tcBorders>
-              <w:top w:val="single" w:sz="4" w:space="0" w:color="auto"/>
               <w:right w:val="single" w:sz="4" w:space="0" w:color="auto"/>
             </w:tcBorders>
             <w:shd w:val="clear" w:color="auto" w:fill="auto"/>
@@ -3324,7 +3298,7 @@
                 <w:szCs w:val="20"/>
                 <w14:ligatures w14:val="none"/>
               </w:rPr>
-              <w:t>79%</w:t>
+              <w:t>82%</w:t>
             </w:r>
           </w:p>
         </w:tc>
@@ -3363,7 +3337,7 @@
                 <w:sz w:val="20"/>
                 <w:szCs w:val="20"/>
               </w:rPr>
-              <w:t>OQ818337</w:t>
+              <w:t>OQ818340</w:t>
             </w:r>
           </w:p>
         </w:tc>
@@ -3395,7 +3369,7 @@
                 <w:sz w:val="20"/>
                 <w:szCs w:val="20"/>
               </w:rPr>
-              <w:t>Hepatovirus</w:t>
+              <w:t>Sapovirus</w:t>
             </w:r>
             <w:proofErr w:type="spellEnd"/>
           </w:p>
@@ -3489,7 +3463,7 @@
                 <w:sz w:val="20"/>
                 <w:szCs w:val="20"/>
               </w:rPr>
-              <w:t>NC_028366</w:t>
+              <w:t>KX759623</w:t>
             </w:r>
           </w:p>
         </w:tc>
@@ -3531,12 +3505,14 @@
             </w:pPr>
             <w:r>
               <w:rPr>
-                <w:rFonts w:ascii="Calibri" w:hAnsi="Calibri" w:cs="Calibri"/>
-                <w:color w:val="000000"/>
-                <w:sz w:val="20"/>
-                <w:szCs w:val="20"/>
-              </w:rPr>
-              <w:t>Ghana</w:t>
+                <w:rFonts w:ascii="Calibri" w:eastAsia="Times New Roman" w:hAnsi="Calibri" w:cs="Calibri"/>
+                <w:color w:val="000000"/>
+                <w:kern w:val="0"/>
+                <w:sz w:val="20"/>
+                <w:szCs w:val="20"/>
+                <w14:ligatures w14:val="none"/>
+              </w:rPr>
+              <w:t>Cameroon</w:t>
             </w:r>
           </w:p>
         </w:tc>
@@ -3563,28 +3539,24 @@
             </w:pPr>
             <w:r>
               <w:rPr>
-                <w:rFonts w:ascii="Calibri" w:eastAsia="Times New Roman" w:hAnsi="Calibri" w:cs="Calibri"/>
-                <w:i/>
-                <w:iCs/>
-                <w:color w:val="000000"/>
-                <w:kern w:val="0"/>
-                <w:sz w:val="20"/>
-                <w:szCs w:val="20"/>
-                <w14:ligatures w14:val="none"/>
+                <w:rFonts w:ascii="Calibri" w:hAnsi="Calibri" w:cs="Calibri"/>
+                <w:i/>
+                <w:iCs/>
+                <w:color w:val="000000"/>
+                <w:sz w:val="20"/>
+                <w:szCs w:val="20"/>
               </w:rPr>
               <w:t xml:space="preserve">Eidolon </w:t>
             </w:r>
             <w:proofErr w:type="spellStart"/>
             <w:r>
               <w:rPr>
-                <w:rFonts w:ascii="Calibri" w:eastAsia="Times New Roman" w:hAnsi="Calibri" w:cs="Calibri"/>
-                <w:i/>
-                <w:iCs/>
-                <w:color w:val="000000"/>
-                <w:kern w:val="0"/>
-                <w:sz w:val="20"/>
-                <w:szCs w:val="20"/>
-                <w14:ligatures w14:val="none"/>
+                <w:rFonts w:ascii="Calibri" w:hAnsi="Calibri" w:cs="Calibri"/>
+                <w:i/>
+                <w:iCs/>
+                <w:color w:val="000000"/>
+                <w:sz w:val="20"/>
+                <w:szCs w:val="20"/>
               </w:rPr>
               <w:t>helvum</w:t>
             </w:r>
@@ -3614,13 +3586,13 @@
             <w:r>
               <w:rPr>
                 <w:rFonts w:ascii="Calibri" w:eastAsia="Times New Roman" w:hAnsi="Calibri" w:cs="Calibri"/>
-                <w:color w:val="000000"/>
-                <w:kern w:val="0"/>
-                <w:sz w:val="20"/>
-                <w:szCs w:val="20"/>
-                <w14:ligatures w14:val="none"/>
-              </w:rPr>
-              <w:t>86%</w:t>
+                <w:color w:val="FF0000"/>
+                <w:kern w:val="0"/>
+                <w:sz w:val="20"/>
+                <w:szCs w:val="20"/>
+                <w14:ligatures w14:val="none"/>
+              </w:rPr>
+              <w:t>68%</w:t>
             </w:r>
           </w:p>
         </w:tc>
@@ -3648,13 +3620,13 @@
             <w:r>
               <w:rPr>
                 <w:rFonts w:ascii="Calibri" w:eastAsia="Times New Roman" w:hAnsi="Calibri" w:cs="Calibri"/>
-                <w:color w:val="000000"/>
-                <w:kern w:val="0"/>
-                <w:sz w:val="20"/>
-                <w:szCs w:val="20"/>
-                <w14:ligatures w14:val="none"/>
-              </w:rPr>
-              <w:t>82%</w:t>
+                <w:color w:val="FF0000"/>
+                <w:kern w:val="0"/>
+                <w:sz w:val="20"/>
+                <w:szCs w:val="20"/>
+                <w14:ligatures w14:val="none"/>
+              </w:rPr>
+              <w:t>31%</w:t>
             </w:r>
           </w:p>
         </w:tc>
@@ -3695,7 +3667,7 @@
                 <w:sz w:val="20"/>
                 <w:szCs w:val="20"/>
               </w:rPr>
-              <w:t>OQ818340</w:t>
+              <w:t>OQ818342</w:t>
             </w:r>
           </w:p>
         </w:tc>
@@ -3729,7 +3701,7 @@
                 <w:sz w:val="20"/>
                 <w:szCs w:val="20"/>
               </w:rPr>
-              <w:t>Sapovirus</w:t>
+              <w:t>Sapelovirus</w:t>
             </w:r>
             <w:proofErr w:type="spellEnd"/>
           </w:p>
@@ -3775,14 +3747,12 @@
           <w:p>
             <w:pPr>
               <w:rPr>
-                <w:rFonts w:ascii="Calibri" w:eastAsia="Times New Roman" w:hAnsi="Calibri" w:cs="Calibri"/>
-                <w:i/>
-                <w:iCs/>
-                <w:color w:val="000000"/>
-                <w:kern w:val="0"/>
-                <w:sz w:val="20"/>
-                <w:szCs w:val="20"/>
-                <w14:ligatures w14:val="none"/>
+                <w:rFonts w:ascii="Calibri" w:hAnsi="Calibri" w:cs="Calibri"/>
+                <w:i/>
+                <w:iCs/>
+                <w:color w:val="000000"/>
+                <w:sz w:val="20"/>
+                <w:szCs w:val="20"/>
               </w:rPr>
             </w:pPr>
             <w:r>
@@ -3810,20 +3780,22 @@
           <w:p>
             <w:pPr>
               <w:rPr>
-                <w:rFonts w:ascii="Calibri" w:hAnsi="Calibri" w:cs="Calibri"/>
-                <w:color w:val="000000"/>
-                <w:sz w:val="20"/>
-                <w:szCs w:val="20"/>
-              </w:rPr>
-            </w:pPr>
-            <w:r>
-              <w:rPr>
-                <w:rFonts w:ascii="Calibri" w:hAnsi="Calibri" w:cs="Calibri"/>
-                <w:color w:val="000000"/>
-                <w:sz w:val="20"/>
-                <w:szCs w:val="20"/>
-              </w:rPr>
-              <w:t>KX759623</w:t>
+                <w:rFonts w:ascii="Calibri" w:eastAsia="Times New Roman" w:hAnsi="Calibri" w:cs="Calibri"/>
+                <w:color w:val="000000"/>
+                <w:kern w:val="0"/>
+                <w:sz w:val="20"/>
+                <w:szCs w:val="20"/>
+                <w14:ligatures w14:val="none"/>
+              </w:rPr>
+            </w:pPr>
+            <w:r>
+              <w:rPr>
+                <w:rFonts w:ascii="Calibri" w:hAnsi="Calibri" w:cs="Calibri"/>
+                <w:color w:val="000000"/>
+                <w:sz w:val="20"/>
+                <w:szCs w:val="20"/>
+              </w:rPr>
+              <w:t>NC_033820</w:t>
             </w:r>
           </w:p>
         </w:tc>
@@ -3889,34 +3861,40 @@
           <w:p>
             <w:pPr>
               <w:rPr>
-                <w:rFonts w:ascii="Calibri" w:hAnsi="Calibri" w:cs="Calibri"/>
-                <w:i/>
-                <w:iCs/>
-                <w:color w:val="000000"/>
-                <w:sz w:val="20"/>
-                <w:szCs w:val="20"/>
-              </w:rPr>
-            </w:pPr>
-            <w:r>
-              <w:rPr>
-                <w:rFonts w:ascii="Calibri" w:hAnsi="Calibri" w:cs="Calibri"/>
-                <w:i/>
-                <w:iCs/>
-                <w:color w:val="000000"/>
-                <w:sz w:val="20"/>
-                <w:szCs w:val="20"/>
+                <w:rFonts w:ascii="Calibri" w:eastAsia="Times New Roman" w:hAnsi="Calibri" w:cs="Calibri"/>
+                <w:i/>
+                <w:iCs/>
+                <w:color w:val="000000"/>
+                <w:kern w:val="0"/>
+                <w:sz w:val="20"/>
+                <w:szCs w:val="20"/>
+                <w14:ligatures w14:val="none"/>
+              </w:rPr>
+            </w:pPr>
+            <w:r>
+              <w:rPr>
+                <w:rFonts w:ascii="Calibri" w:eastAsia="Times New Roman" w:hAnsi="Calibri" w:cs="Calibri"/>
+                <w:i/>
+                <w:iCs/>
+                <w:color w:val="000000"/>
+                <w:kern w:val="0"/>
+                <w:sz w:val="20"/>
+                <w:szCs w:val="20"/>
+                <w14:ligatures w14:val="none"/>
               </w:rPr>
               <w:t xml:space="preserve">Eidolon </w:t>
             </w:r>
             <w:proofErr w:type="spellStart"/>
             <w:r>
               <w:rPr>
-                <w:rFonts w:ascii="Calibri" w:hAnsi="Calibri" w:cs="Calibri"/>
-                <w:i/>
-                <w:iCs/>
-                <w:color w:val="000000"/>
-                <w:sz w:val="20"/>
-                <w:szCs w:val="20"/>
+                <w:rFonts w:ascii="Calibri" w:eastAsia="Times New Roman" w:hAnsi="Calibri" w:cs="Calibri"/>
+                <w:i/>
+                <w:iCs/>
+                <w:color w:val="000000"/>
+                <w:kern w:val="0"/>
+                <w:sz w:val="20"/>
+                <w:szCs w:val="20"/>
+                <w14:ligatures w14:val="none"/>
               </w:rPr>
               <w:t>helvum</w:t>
             </w:r>
@@ -3936,45 +3914,23 @@
             <w:pPr>
               <w:rPr>
                 <w:rFonts w:ascii="Calibri" w:eastAsia="Times New Roman" w:hAnsi="Calibri" w:cs="Calibri"/>
-                <w:color w:val="FF0000"/>
-                <w:kern w:val="0"/>
-                <w:sz w:val="20"/>
-                <w:szCs w:val="20"/>
-                <w14:ligatures w14:val="none"/>
-              </w:rPr>
-            </w:pPr>
-            <w:r>
-              <w:rPr>
-                <w:rFonts w:ascii="Calibri" w:eastAsia="Times New Roman" w:hAnsi="Calibri" w:cs="Calibri"/>
-                <w:color w:val="FF0000"/>
-                <w:kern w:val="0"/>
-                <w:sz w:val="20"/>
-                <w:szCs w:val="20"/>
-                <w14:ligatures w14:val="none"/>
-              </w:rPr>
-              <w:t>6</w:t>
-            </w:r>
-            <w:r>
-              <w:rPr>
-                <w:rFonts w:ascii="Calibri" w:eastAsia="Times New Roman" w:hAnsi="Calibri" w:cs="Calibri"/>
-                <w:color w:val="FF0000"/>
-                <w:kern w:val="0"/>
-                <w:sz w:val="20"/>
-                <w:szCs w:val="20"/>
-                <w14:ligatures w14:val="none"/>
-              </w:rPr>
-              <w:t>8</w:t>
-            </w:r>
-            <w:r>
-              <w:rPr>
-                <w:rFonts w:ascii="Calibri" w:eastAsia="Times New Roman" w:hAnsi="Calibri" w:cs="Calibri"/>
-                <w:color w:val="FF0000"/>
-                <w:kern w:val="0"/>
-                <w:sz w:val="20"/>
-                <w:szCs w:val="20"/>
-                <w14:ligatures w14:val="none"/>
-              </w:rPr>
-              <w:t>%</w:t>
+                <w:color w:val="000000"/>
+                <w:kern w:val="0"/>
+                <w:sz w:val="20"/>
+                <w:szCs w:val="20"/>
+                <w14:ligatures w14:val="none"/>
+              </w:rPr>
+            </w:pPr>
+            <w:r>
+              <w:rPr>
+                <w:rFonts w:ascii="Calibri" w:eastAsia="Times New Roman" w:hAnsi="Calibri" w:cs="Calibri"/>
+                <w:color w:val="000000"/>
+                <w:kern w:val="0"/>
+                <w:sz w:val="20"/>
+                <w:szCs w:val="20"/>
+                <w14:ligatures w14:val="none"/>
+              </w:rPr>
+              <w:t>99%</w:t>
             </w:r>
           </w:p>
         </w:tc>
@@ -3992,23 +3948,23 @@
             <w:pPr>
               <w:rPr>
                 <w:rFonts w:ascii="Calibri" w:eastAsia="Times New Roman" w:hAnsi="Calibri" w:cs="Calibri"/>
-                <w:color w:val="FF0000"/>
-                <w:kern w:val="0"/>
-                <w:sz w:val="20"/>
-                <w:szCs w:val="20"/>
-                <w14:ligatures w14:val="none"/>
-              </w:rPr>
-            </w:pPr>
-            <w:r>
-              <w:rPr>
-                <w:rFonts w:ascii="Calibri" w:eastAsia="Times New Roman" w:hAnsi="Calibri" w:cs="Calibri"/>
-                <w:color w:val="FF0000"/>
-                <w:kern w:val="0"/>
-                <w:sz w:val="20"/>
-                <w:szCs w:val="20"/>
-                <w14:ligatures w14:val="none"/>
-              </w:rPr>
-              <w:t>31%</w:t>
+                <w:color w:val="000000"/>
+                <w:kern w:val="0"/>
+                <w:sz w:val="20"/>
+                <w:szCs w:val="20"/>
+                <w14:ligatures w14:val="none"/>
+              </w:rPr>
+            </w:pPr>
+            <w:r>
+              <w:rPr>
+                <w:rFonts w:ascii="Calibri" w:eastAsia="Times New Roman" w:hAnsi="Calibri" w:cs="Calibri"/>
+                <w:color w:val="000000"/>
+                <w:kern w:val="0"/>
+                <w:sz w:val="20"/>
+                <w:szCs w:val="20"/>
+                <w14:ligatures w14:val="none"/>
+              </w:rPr>
+              <w:t>95%</w:t>
             </w:r>
           </w:p>
         </w:tc>
@@ -4049,7 +4005,7 @@
                 <w:sz w:val="20"/>
                 <w:szCs w:val="20"/>
               </w:rPr>
-              <w:t>OQ818341</w:t>
+              <w:t>OQ818343</w:t>
             </w:r>
           </w:p>
         </w:tc>
@@ -4083,7 +4039,7 @@
                 <w:sz w:val="20"/>
                 <w:szCs w:val="20"/>
               </w:rPr>
-              <w:t>Felisavirus</w:t>
+              <w:t>Sapelovirus</w:t>
             </w:r>
             <w:proofErr w:type="spellEnd"/>
           </w:p>
@@ -4129,12 +4085,14 @@
           <w:p>
             <w:pPr>
               <w:rPr>
-                <w:rFonts w:ascii="Calibri" w:hAnsi="Calibri" w:cs="Calibri"/>
-                <w:i/>
-                <w:iCs/>
-                <w:color w:val="000000"/>
-                <w:sz w:val="20"/>
-                <w:szCs w:val="20"/>
+                <w:rFonts w:ascii="Calibri" w:eastAsia="Times New Roman" w:hAnsi="Calibri" w:cs="Calibri"/>
+                <w:i/>
+                <w:iCs/>
+                <w:color w:val="000000"/>
+                <w:kern w:val="0"/>
+                <w:sz w:val="20"/>
+                <w:szCs w:val="20"/>
+                <w14:ligatures w14:val="none"/>
               </w:rPr>
             </w:pPr>
             <w:r>
@@ -4162,22 +4120,20 @@
           <w:p>
             <w:pPr>
               <w:rPr>
-                <w:rFonts w:ascii="Calibri" w:eastAsia="Times New Roman" w:hAnsi="Calibri" w:cs="Calibri"/>
-                <w:color w:val="000000"/>
-                <w:kern w:val="0"/>
-                <w:sz w:val="20"/>
-                <w:szCs w:val="20"/>
-                <w14:ligatures w14:val="none"/>
-              </w:rPr>
-            </w:pPr>
-            <w:r>
-              <w:rPr>
-                <w:rFonts w:ascii="Calibri" w:hAnsi="Calibri" w:cs="Calibri"/>
-                <w:color w:val="000000"/>
-                <w:sz w:val="20"/>
-                <w:szCs w:val="20"/>
-              </w:rPr>
-              <w:t>KX644943</w:t>
+                <w:rFonts w:ascii="Calibri" w:hAnsi="Calibri" w:cs="Calibri"/>
+                <w:color w:val="000000"/>
+                <w:sz w:val="20"/>
+                <w:szCs w:val="20"/>
+              </w:rPr>
+            </w:pPr>
+            <w:r>
+              <w:rPr>
+                <w:rFonts w:ascii="Calibri" w:hAnsi="Calibri" w:cs="Calibri"/>
+                <w:color w:val="000000"/>
+                <w:sz w:val="20"/>
+                <w:szCs w:val="20"/>
+              </w:rPr>
+              <w:t>NC_033820</w:t>
             </w:r>
           </w:p>
         </w:tc>
@@ -4285,63 +4241,41 @@
         </w:tc>
         <w:tc>
           <w:tcPr>
-            <w:tcW w:w="1126" w:type="dxa"/>
+            <w:tcW w:w="1080" w:type="dxa"/>
+            <w:tcBorders>
+              <w:left w:val="single" w:sz="4" w:space="0" w:color="auto"/>
+            </w:tcBorders>
+            <w:vAlign w:val="center"/>
+          </w:tcPr>
+          <w:p>
+            <w:pPr>
+              <w:rPr>
+                <w:rFonts w:ascii="Calibri" w:eastAsia="Times New Roman" w:hAnsi="Calibri" w:cs="Calibri"/>
+                <w:color w:val="000000"/>
+                <w:kern w:val="0"/>
+                <w:sz w:val="20"/>
+                <w:szCs w:val="20"/>
+                <w14:ligatures w14:val="none"/>
+              </w:rPr>
+            </w:pPr>
+            <w:r>
+              <w:rPr>
+                <w:rFonts w:ascii="Calibri" w:eastAsia="Times New Roman" w:hAnsi="Calibri" w:cs="Calibri"/>
+                <w:color w:val="000000"/>
+                <w:kern w:val="0"/>
+                <w:sz w:val="20"/>
+                <w:szCs w:val="20"/>
+                <w14:ligatures w14:val="none"/>
+              </w:rPr>
+              <w:t>99%</w:t>
+            </w:r>
+          </w:p>
+        </w:tc>
+        <w:tc>
+          <w:tcPr>
+            <w:tcW w:w="1080" w:type="dxa"/>
             <w:gridSpan w:val="2"/>
             <w:tcBorders>
-              <w:left w:val="single" w:sz="4" w:space="0" w:color="auto"/>
-            </w:tcBorders>
-            <w:vAlign w:val="center"/>
-          </w:tcPr>
-          <w:p>
-            <w:pPr>
-              <w:rPr>
-                <w:rFonts w:ascii="Calibri" w:eastAsia="Times New Roman" w:hAnsi="Calibri" w:cs="Calibri"/>
-                <w:color w:val="000000"/>
-                <w:kern w:val="0"/>
-                <w:sz w:val="20"/>
-                <w:szCs w:val="20"/>
-                <w14:ligatures w14:val="none"/>
-              </w:rPr>
-            </w:pPr>
-            <w:r>
-              <w:rPr>
-                <w:rFonts w:ascii="Calibri" w:eastAsia="Times New Roman" w:hAnsi="Calibri" w:cs="Calibri"/>
-                <w:color w:val="000000"/>
-                <w:kern w:val="0"/>
-                <w:sz w:val="20"/>
-                <w:szCs w:val="20"/>
-                <w14:ligatures w14:val="none"/>
-              </w:rPr>
-              <w:t>9</w:t>
-            </w:r>
-            <w:r>
-              <w:rPr>
-                <w:rFonts w:ascii="Calibri" w:eastAsia="Times New Roman" w:hAnsi="Calibri" w:cs="Calibri"/>
-                <w:color w:val="000000"/>
-                <w:kern w:val="0"/>
-                <w:sz w:val="20"/>
-                <w:szCs w:val="20"/>
-                <w14:ligatures w14:val="none"/>
-              </w:rPr>
-              <w:t>6</w:t>
-            </w:r>
-            <w:r>
-              <w:rPr>
-                <w:rFonts w:ascii="Calibri" w:eastAsia="Times New Roman" w:hAnsi="Calibri" w:cs="Calibri"/>
-                <w:color w:val="000000"/>
-                <w:kern w:val="0"/>
-                <w:sz w:val="20"/>
-                <w:szCs w:val="20"/>
-                <w14:ligatures w14:val="none"/>
-              </w:rPr>
-              <w:t>%</w:t>
-            </w:r>
-          </w:p>
-        </w:tc>
-        <w:tc>
-          <w:tcPr>
-            <w:tcW w:w="1034" w:type="dxa"/>
-            <w:tcBorders>
               <w:right w:val="single" w:sz="4" w:space="0" w:color="auto"/>
             </w:tcBorders>
             <w:shd w:val="clear" w:color="auto" w:fill="auto"/>
@@ -4368,7 +4302,7 @@
                 <w:szCs w:val="20"/>
                 <w14:ligatures w14:val="none"/>
               </w:rPr>
-              <w:t>85%</w:t>
+              <w:t>92%</w:t>
             </w:r>
           </w:p>
         </w:tc>
@@ -4409,7 +4343,7 @@
                 <w:sz w:val="20"/>
                 <w:szCs w:val="20"/>
               </w:rPr>
-              <w:t>OQ818342</w:t>
+              <w:t>OQ818344</w:t>
             </w:r>
           </w:p>
         </w:tc>
@@ -4645,7 +4579,8 @@
         </w:tc>
         <w:tc>
           <w:tcPr>
-            <w:tcW w:w="1080" w:type="dxa"/>
+            <w:tcW w:w="1126" w:type="dxa"/>
+            <w:gridSpan w:val="2"/>
             <w:tcBorders>
               <w:left w:val="single" w:sz="4" w:space="0" w:color="auto"/>
             </w:tcBorders>
@@ -4671,36 +4606,13 @@
                 <w:szCs w:val="20"/>
                 <w14:ligatures w14:val="none"/>
               </w:rPr>
-              <w:t>9</w:t>
-            </w:r>
-            <w:r>
-              <w:rPr>
-                <w:rFonts w:ascii="Calibri" w:eastAsia="Times New Roman" w:hAnsi="Calibri" w:cs="Calibri"/>
-                <w:color w:val="000000"/>
-                <w:kern w:val="0"/>
-                <w:sz w:val="20"/>
-                <w:szCs w:val="20"/>
-                <w14:ligatures w14:val="none"/>
-              </w:rPr>
-              <w:t>9</w:t>
-            </w:r>
-            <w:r>
-              <w:rPr>
-                <w:rFonts w:ascii="Calibri" w:eastAsia="Times New Roman" w:hAnsi="Calibri" w:cs="Calibri"/>
-                <w:color w:val="000000"/>
-                <w:kern w:val="0"/>
-                <w:sz w:val="20"/>
-                <w:szCs w:val="20"/>
-                <w14:ligatures w14:val="none"/>
-              </w:rPr>
-              <w:t>%</w:t>
-            </w:r>
-          </w:p>
-        </w:tc>
-        <w:tc>
-          <w:tcPr>
-            <w:tcW w:w="1080" w:type="dxa"/>
-            <w:gridSpan w:val="2"/>
+              <w:t>91%</w:t>
+            </w:r>
+          </w:p>
+        </w:tc>
+        <w:tc>
+          <w:tcPr>
+            <w:tcW w:w="1034" w:type="dxa"/>
             <w:tcBorders>
               <w:right w:val="single" w:sz="4" w:space="0" w:color="auto"/>
             </w:tcBorders>
@@ -4728,7 +4640,7 @@
                 <w:szCs w:val="20"/>
                 <w14:ligatures w14:val="none"/>
               </w:rPr>
-              <w:t>95%</w:t>
+              <w:t>78%</w:t>
             </w:r>
           </w:p>
         </w:tc>
@@ -4769,7 +4681,7 @@
                 <w:sz w:val="20"/>
                 <w:szCs w:val="20"/>
               </w:rPr>
-              <w:t>OQ818343</w:t>
+              <w:t>OQ818345</w:t>
             </w:r>
           </w:p>
         </w:tc>
@@ -4803,7 +4715,7 @@
                 <w:sz w:val="20"/>
                 <w:szCs w:val="20"/>
               </w:rPr>
-              <w:t>Sapelovirus</w:t>
+              <w:t>Sapovirus</w:t>
             </w:r>
             <w:proofErr w:type="spellEnd"/>
           </w:p>
@@ -4870,7 +4782,7 @@
                 <w:szCs w:val="20"/>
                 <w14:ligatures w14:val="none"/>
               </w:rPr>
-              <w:t>Eidolon dupreanum</w:t>
+              <w:t>Rousettus madagascariensis</w:t>
             </w:r>
           </w:p>
         </w:tc>
@@ -4897,7 +4809,7 @@
                 <w:sz w:val="20"/>
                 <w:szCs w:val="20"/>
               </w:rPr>
-              <w:t>NC_033820</w:t>
+              <w:t>KX759623</w:t>
             </w:r>
           </w:p>
         </w:tc>
@@ -4975,28 +4887,24 @@
             </w:pPr>
             <w:r>
               <w:rPr>
-                <w:rFonts w:ascii="Calibri" w:eastAsia="Times New Roman" w:hAnsi="Calibri" w:cs="Calibri"/>
-                <w:i/>
-                <w:iCs/>
-                <w:color w:val="000000"/>
-                <w:kern w:val="0"/>
-                <w:sz w:val="20"/>
-                <w:szCs w:val="20"/>
-                <w14:ligatures w14:val="none"/>
+                <w:rFonts w:ascii="Calibri" w:hAnsi="Calibri" w:cs="Calibri"/>
+                <w:i/>
+                <w:iCs/>
+                <w:color w:val="000000"/>
+                <w:sz w:val="20"/>
+                <w:szCs w:val="20"/>
               </w:rPr>
               <w:t xml:space="preserve">Eidolon </w:t>
             </w:r>
             <w:proofErr w:type="spellStart"/>
             <w:r>
               <w:rPr>
-                <w:rFonts w:ascii="Calibri" w:eastAsia="Times New Roman" w:hAnsi="Calibri" w:cs="Calibri"/>
-                <w:i/>
-                <w:iCs/>
-                <w:color w:val="000000"/>
-                <w:kern w:val="0"/>
-                <w:sz w:val="20"/>
-                <w:szCs w:val="20"/>
-                <w14:ligatures w14:val="none"/>
+                <w:rFonts w:ascii="Calibri" w:hAnsi="Calibri" w:cs="Calibri"/>
+                <w:i/>
+                <w:iCs/>
+                <w:color w:val="000000"/>
+                <w:sz w:val="20"/>
+                <w:szCs w:val="20"/>
               </w:rPr>
               <w:t>helvum</w:t>
             </w:r>
@@ -5026,35 +4934,13 @@
             <w:r>
               <w:rPr>
                 <w:rFonts w:ascii="Calibri" w:eastAsia="Times New Roman" w:hAnsi="Calibri" w:cs="Calibri"/>
-                <w:color w:val="000000"/>
-                <w:kern w:val="0"/>
-                <w:sz w:val="20"/>
-                <w:szCs w:val="20"/>
-                <w14:ligatures w14:val="none"/>
-              </w:rPr>
-              <w:t>9</w:t>
-            </w:r>
-            <w:r>
-              <w:rPr>
-                <w:rFonts w:ascii="Calibri" w:eastAsia="Times New Roman" w:hAnsi="Calibri" w:cs="Calibri"/>
-                <w:color w:val="000000"/>
-                <w:kern w:val="0"/>
-                <w:sz w:val="20"/>
-                <w:szCs w:val="20"/>
-                <w14:ligatures w14:val="none"/>
-              </w:rPr>
-              <w:t>9</w:t>
-            </w:r>
-            <w:r>
-              <w:rPr>
-                <w:rFonts w:ascii="Calibri" w:eastAsia="Times New Roman" w:hAnsi="Calibri" w:cs="Calibri"/>
-                <w:color w:val="000000"/>
-                <w:kern w:val="0"/>
-                <w:sz w:val="20"/>
-                <w:szCs w:val="20"/>
-                <w14:ligatures w14:val="none"/>
-              </w:rPr>
-              <w:t>%</w:t>
+                <w:color w:val="FF0000"/>
+                <w:kern w:val="0"/>
+                <w:sz w:val="20"/>
+                <w:szCs w:val="20"/>
+                <w14:ligatures w14:val="none"/>
+              </w:rPr>
+              <w:t>9%</w:t>
             </w:r>
           </w:p>
         </w:tc>
@@ -5073,698 +4959,6 @@
               <w:rPr>
                 <w:rFonts w:ascii="Calibri" w:eastAsia="Times New Roman" w:hAnsi="Calibri" w:cs="Calibri"/>
                 <w:color w:val="000000"/>
-                <w:kern w:val="0"/>
-                <w:sz w:val="20"/>
-                <w:szCs w:val="20"/>
-                <w14:ligatures w14:val="none"/>
-              </w:rPr>
-            </w:pPr>
-            <w:r>
-              <w:rPr>
-                <w:rFonts w:ascii="Calibri" w:eastAsia="Times New Roman" w:hAnsi="Calibri" w:cs="Calibri"/>
-                <w:color w:val="000000"/>
-                <w:kern w:val="0"/>
-                <w:sz w:val="20"/>
-                <w:szCs w:val="20"/>
-                <w14:ligatures w14:val="none"/>
-              </w:rPr>
-              <w:t>92%</w:t>
-            </w:r>
-          </w:p>
-        </w:tc>
-      </w:tr>
-      <w:tr>
-        <w:trPr>
-          <w:trHeight w:val="320"/>
-        </w:trPr>
-        <w:tc>
-          <w:tcPr>
-            <w:tcW w:w="1253" w:type="dxa"/>
-            <w:tcBorders>
-              <w:left w:val="single" w:sz="4" w:space="0" w:color="auto"/>
-            </w:tcBorders>
-            <w:shd w:val="clear" w:color="auto" w:fill="auto"/>
-            <w:noWrap/>
-            <w:vAlign w:val="center"/>
-          </w:tcPr>
-          <w:p>
-            <w:pPr>
-              <w:rPr>
-                <w:rFonts w:ascii="Calibri" w:eastAsia="Times New Roman" w:hAnsi="Calibri" w:cs="Calibri"/>
-                <w:b/>
-                <w:bCs/>
-                <w:color w:val="000000"/>
-                <w:kern w:val="0"/>
-                <w:sz w:val="20"/>
-                <w:szCs w:val="20"/>
-                <w14:ligatures w14:val="none"/>
-              </w:rPr>
-            </w:pPr>
-            <w:r>
-              <w:rPr>
-                <w:rFonts w:ascii="Calibri" w:hAnsi="Calibri" w:cs="Calibri"/>
-                <w:b/>
-                <w:bCs/>
-                <w:color w:val="000000"/>
-                <w:sz w:val="20"/>
-                <w:szCs w:val="20"/>
-              </w:rPr>
-              <w:t>OQ818344</w:t>
-            </w:r>
-          </w:p>
-        </w:tc>
-        <w:tc>
-          <w:tcPr>
-            <w:tcW w:w="1258" w:type="dxa"/>
-            <w:shd w:val="clear" w:color="auto" w:fill="auto"/>
-            <w:noWrap/>
-            <w:vAlign w:val="center"/>
-          </w:tcPr>
-          <w:p>
-            <w:pPr>
-              <w:rPr>
-                <w:rFonts w:ascii="Calibri" w:eastAsia="Times New Roman" w:hAnsi="Calibri" w:cs="Calibri"/>
-                <w:i/>
-                <w:iCs/>
-                <w:color w:val="000000"/>
-                <w:kern w:val="0"/>
-                <w:sz w:val="20"/>
-                <w:szCs w:val="20"/>
-                <w14:ligatures w14:val="none"/>
-              </w:rPr>
-            </w:pPr>
-            <w:proofErr w:type="spellStart"/>
-            <w:r>
-              <w:rPr>
-                <w:rFonts w:ascii="Calibri" w:hAnsi="Calibri" w:cs="Calibri"/>
-                <w:i/>
-                <w:iCs/>
-                <w:color w:val="000000"/>
-                <w:sz w:val="20"/>
-                <w:szCs w:val="20"/>
-              </w:rPr>
-              <w:t>Sapelovirus</w:t>
-            </w:r>
-            <w:proofErr w:type="spellEnd"/>
-          </w:p>
-        </w:tc>
-        <w:tc>
-          <w:tcPr>
-            <w:tcW w:w="1439" w:type="dxa"/>
-            <w:shd w:val="clear" w:color="auto" w:fill="auto"/>
-            <w:noWrap/>
-            <w:vAlign w:val="center"/>
-          </w:tcPr>
-          <w:p>
-            <w:pPr>
-              <w:rPr>
-                <w:rFonts w:ascii="Calibri" w:eastAsia="Times New Roman" w:hAnsi="Calibri" w:cs="Calibri"/>
-                <w:color w:val="000000"/>
-                <w:kern w:val="0"/>
-                <w:sz w:val="20"/>
-                <w:szCs w:val="20"/>
-                <w14:ligatures w14:val="none"/>
-              </w:rPr>
-            </w:pPr>
-            <w:r>
-              <w:rPr>
-                <w:rFonts w:ascii="Calibri" w:eastAsia="Times New Roman" w:hAnsi="Calibri" w:cs="Calibri"/>
-                <w:color w:val="000000"/>
-                <w:kern w:val="0"/>
-                <w:sz w:val="20"/>
-                <w:szCs w:val="20"/>
-                <w14:ligatures w14:val="none"/>
-              </w:rPr>
-              <w:t>Madagascar</w:t>
-            </w:r>
-          </w:p>
-        </w:tc>
-        <w:tc>
-          <w:tcPr>
-            <w:tcW w:w="1888" w:type="dxa"/>
-            <w:shd w:val="clear" w:color="auto" w:fill="auto"/>
-            <w:noWrap/>
-            <w:vAlign w:val="center"/>
-          </w:tcPr>
-          <w:p>
-            <w:pPr>
-              <w:rPr>
-                <w:rFonts w:ascii="Calibri" w:eastAsia="Times New Roman" w:hAnsi="Calibri" w:cs="Calibri"/>
-                <w:i/>
-                <w:iCs/>
-                <w:color w:val="000000"/>
-                <w:kern w:val="0"/>
-                <w:sz w:val="20"/>
-                <w:szCs w:val="20"/>
-                <w14:ligatures w14:val="none"/>
-              </w:rPr>
-            </w:pPr>
-            <w:r>
-              <w:rPr>
-                <w:rFonts w:ascii="Calibri" w:eastAsia="Times New Roman" w:hAnsi="Calibri" w:cs="Calibri"/>
-                <w:i/>
-                <w:iCs/>
-                <w:color w:val="000000"/>
-                <w:kern w:val="0"/>
-                <w:sz w:val="20"/>
-                <w:szCs w:val="20"/>
-                <w14:ligatures w14:val="none"/>
-              </w:rPr>
-              <w:t>Eidolon dupreanum</w:t>
-            </w:r>
-          </w:p>
-        </w:tc>
-        <w:tc>
-          <w:tcPr>
-            <w:tcW w:w="1623" w:type="dxa"/>
-            <w:shd w:val="clear" w:color="auto" w:fill="auto"/>
-            <w:noWrap/>
-            <w:vAlign w:val="center"/>
-          </w:tcPr>
-          <w:p>
-            <w:pPr>
-              <w:rPr>
-                <w:rFonts w:ascii="Calibri" w:hAnsi="Calibri" w:cs="Calibri"/>
-                <w:color w:val="000000"/>
-                <w:sz w:val="20"/>
-                <w:szCs w:val="20"/>
-              </w:rPr>
-            </w:pPr>
-            <w:r>
-              <w:rPr>
-                <w:rFonts w:ascii="Calibri" w:hAnsi="Calibri" w:cs="Calibri"/>
-                <w:color w:val="000000"/>
-                <w:sz w:val="20"/>
-                <w:szCs w:val="20"/>
-              </w:rPr>
-              <w:t>NC_033820</w:t>
-            </w:r>
-          </w:p>
-        </w:tc>
-        <w:tc>
-          <w:tcPr>
-            <w:tcW w:w="263" w:type="dxa"/>
-            <w:shd w:val="clear" w:color="auto" w:fill="auto"/>
-            <w:noWrap/>
-            <w:vAlign w:val="center"/>
-          </w:tcPr>
-          <w:p>
-            <w:pPr>
-              <w:rPr>
-                <w:rFonts w:ascii="Calibri" w:eastAsia="Times New Roman" w:hAnsi="Calibri" w:cs="Calibri"/>
-                <w:color w:val="000000"/>
-                <w:kern w:val="0"/>
-                <w:sz w:val="20"/>
-                <w:szCs w:val="20"/>
-                <w14:ligatures w14:val="none"/>
-              </w:rPr>
-            </w:pPr>
-          </w:p>
-        </w:tc>
-        <w:tc>
-          <w:tcPr>
-            <w:tcW w:w="1260" w:type="dxa"/>
-            <w:shd w:val="clear" w:color="auto" w:fill="auto"/>
-            <w:noWrap/>
-            <w:vAlign w:val="center"/>
-          </w:tcPr>
-          <w:p>
-            <w:pPr>
-              <w:rPr>
-                <w:rFonts w:ascii="Calibri" w:eastAsia="Times New Roman" w:hAnsi="Calibri" w:cs="Calibri"/>
-                <w:color w:val="000000"/>
-                <w:kern w:val="0"/>
-                <w:sz w:val="20"/>
-                <w:szCs w:val="20"/>
-                <w14:ligatures w14:val="none"/>
-              </w:rPr>
-            </w:pPr>
-            <w:r>
-              <w:rPr>
-                <w:rFonts w:ascii="Calibri" w:eastAsia="Times New Roman" w:hAnsi="Calibri" w:cs="Calibri"/>
-                <w:color w:val="000000"/>
-                <w:kern w:val="0"/>
-                <w:sz w:val="20"/>
-                <w:szCs w:val="20"/>
-                <w14:ligatures w14:val="none"/>
-              </w:rPr>
-              <w:t>Cameroon</w:t>
-            </w:r>
-          </w:p>
-        </w:tc>
-        <w:tc>
-          <w:tcPr>
-            <w:tcW w:w="1541" w:type="dxa"/>
-            <w:tcBorders>
-              <w:right w:val="single" w:sz="4" w:space="0" w:color="auto"/>
-            </w:tcBorders>
-            <w:vAlign w:val="center"/>
-          </w:tcPr>
-          <w:p>
-            <w:pPr>
-              <w:rPr>
-                <w:rFonts w:ascii="Calibri" w:eastAsia="Times New Roman" w:hAnsi="Calibri" w:cs="Calibri"/>
-                <w:i/>
-                <w:iCs/>
-                <w:color w:val="000000"/>
-                <w:kern w:val="0"/>
-                <w:sz w:val="20"/>
-                <w:szCs w:val="20"/>
-                <w14:ligatures w14:val="none"/>
-              </w:rPr>
-            </w:pPr>
-            <w:r>
-              <w:rPr>
-                <w:rFonts w:ascii="Calibri" w:eastAsia="Times New Roman" w:hAnsi="Calibri" w:cs="Calibri"/>
-                <w:i/>
-                <w:iCs/>
-                <w:color w:val="000000"/>
-                <w:kern w:val="0"/>
-                <w:sz w:val="20"/>
-                <w:szCs w:val="20"/>
-                <w14:ligatures w14:val="none"/>
-              </w:rPr>
-              <w:t xml:space="preserve">Eidolon </w:t>
-            </w:r>
-            <w:proofErr w:type="spellStart"/>
-            <w:r>
-              <w:rPr>
-                <w:rFonts w:ascii="Calibri" w:eastAsia="Times New Roman" w:hAnsi="Calibri" w:cs="Calibri"/>
-                <w:i/>
-                <w:iCs/>
-                <w:color w:val="000000"/>
-                <w:kern w:val="0"/>
-                <w:sz w:val="20"/>
-                <w:szCs w:val="20"/>
-                <w14:ligatures w14:val="none"/>
-              </w:rPr>
-              <w:t>helvum</w:t>
-            </w:r>
-            <w:proofErr w:type="spellEnd"/>
-          </w:p>
-        </w:tc>
-        <w:tc>
-          <w:tcPr>
-            <w:tcW w:w="1126" w:type="dxa"/>
-            <w:gridSpan w:val="2"/>
-            <w:tcBorders>
-              <w:left w:val="single" w:sz="4" w:space="0" w:color="auto"/>
-            </w:tcBorders>
-            <w:vAlign w:val="center"/>
-          </w:tcPr>
-          <w:p>
-            <w:pPr>
-              <w:rPr>
-                <w:rFonts w:ascii="Calibri" w:eastAsia="Times New Roman" w:hAnsi="Calibri" w:cs="Calibri"/>
-                <w:color w:val="000000"/>
-                <w:kern w:val="0"/>
-                <w:sz w:val="20"/>
-                <w:szCs w:val="20"/>
-                <w14:ligatures w14:val="none"/>
-              </w:rPr>
-            </w:pPr>
-            <w:r>
-              <w:rPr>
-                <w:rFonts w:ascii="Calibri" w:eastAsia="Times New Roman" w:hAnsi="Calibri" w:cs="Calibri"/>
-                <w:color w:val="000000"/>
-                <w:kern w:val="0"/>
-                <w:sz w:val="20"/>
-                <w:szCs w:val="20"/>
-                <w14:ligatures w14:val="none"/>
-              </w:rPr>
-              <w:t>9</w:t>
-            </w:r>
-            <w:r>
-              <w:rPr>
-                <w:rFonts w:ascii="Calibri" w:eastAsia="Times New Roman" w:hAnsi="Calibri" w:cs="Calibri"/>
-                <w:color w:val="000000"/>
-                <w:kern w:val="0"/>
-                <w:sz w:val="20"/>
-                <w:szCs w:val="20"/>
-                <w14:ligatures w14:val="none"/>
-              </w:rPr>
-              <w:t>1</w:t>
-            </w:r>
-            <w:r>
-              <w:rPr>
-                <w:rFonts w:ascii="Calibri" w:eastAsia="Times New Roman" w:hAnsi="Calibri" w:cs="Calibri"/>
-                <w:color w:val="000000"/>
-                <w:kern w:val="0"/>
-                <w:sz w:val="20"/>
-                <w:szCs w:val="20"/>
-                <w14:ligatures w14:val="none"/>
-              </w:rPr>
-              <w:t>%</w:t>
-            </w:r>
-          </w:p>
-        </w:tc>
-        <w:tc>
-          <w:tcPr>
-            <w:tcW w:w="1034" w:type="dxa"/>
-            <w:tcBorders>
-              <w:right w:val="single" w:sz="4" w:space="0" w:color="auto"/>
-            </w:tcBorders>
-            <w:shd w:val="clear" w:color="auto" w:fill="auto"/>
-            <w:noWrap/>
-            <w:vAlign w:val="center"/>
-          </w:tcPr>
-          <w:p>
-            <w:pPr>
-              <w:rPr>
-                <w:rFonts w:ascii="Calibri" w:eastAsia="Times New Roman" w:hAnsi="Calibri" w:cs="Calibri"/>
-                <w:color w:val="000000"/>
-                <w:kern w:val="0"/>
-                <w:sz w:val="20"/>
-                <w:szCs w:val="20"/>
-                <w14:ligatures w14:val="none"/>
-              </w:rPr>
-            </w:pPr>
-            <w:r>
-              <w:rPr>
-                <w:rFonts w:ascii="Calibri" w:eastAsia="Times New Roman" w:hAnsi="Calibri" w:cs="Calibri"/>
-                <w:color w:val="000000"/>
-                <w:kern w:val="0"/>
-                <w:sz w:val="20"/>
-                <w:szCs w:val="20"/>
-                <w14:ligatures w14:val="none"/>
-              </w:rPr>
-              <w:t>78%</w:t>
-            </w:r>
-          </w:p>
-        </w:tc>
-      </w:tr>
-      <w:tr>
-        <w:trPr>
-          <w:trHeight w:val="320"/>
-        </w:trPr>
-        <w:tc>
-          <w:tcPr>
-            <w:tcW w:w="1253" w:type="dxa"/>
-            <w:tcBorders>
-              <w:left w:val="single" w:sz="4" w:space="0" w:color="auto"/>
-            </w:tcBorders>
-            <w:shd w:val="clear" w:color="auto" w:fill="auto"/>
-            <w:noWrap/>
-            <w:vAlign w:val="center"/>
-          </w:tcPr>
-          <w:p>
-            <w:pPr>
-              <w:rPr>
-                <w:rFonts w:ascii="Calibri" w:eastAsia="Times New Roman" w:hAnsi="Calibri" w:cs="Calibri"/>
-                <w:b/>
-                <w:bCs/>
-                <w:color w:val="000000"/>
-                <w:kern w:val="0"/>
-                <w:sz w:val="20"/>
-                <w:szCs w:val="20"/>
-                <w14:ligatures w14:val="none"/>
-              </w:rPr>
-            </w:pPr>
-            <w:r>
-              <w:rPr>
-                <w:rFonts w:ascii="Calibri" w:hAnsi="Calibri" w:cs="Calibri"/>
-                <w:b/>
-                <w:bCs/>
-                <w:color w:val="000000"/>
-                <w:sz w:val="20"/>
-                <w:szCs w:val="20"/>
-              </w:rPr>
-              <w:t>OQ818345</w:t>
-            </w:r>
-          </w:p>
-        </w:tc>
-        <w:tc>
-          <w:tcPr>
-            <w:tcW w:w="1258" w:type="dxa"/>
-            <w:shd w:val="clear" w:color="auto" w:fill="auto"/>
-            <w:noWrap/>
-            <w:vAlign w:val="center"/>
-          </w:tcPr>
-          <w:p>
-            <w:pPr>
-              <w:rPr>
-                <w:rFonts w:ascii="Calibri" w:eastAsia="Times New Roman" w:hAnsi="Calibri" w:cs="Calibri"/>
-                <w:i/>
-                <w:iCs/>
-                <w:color w:val="000000"/>
-                <w:kern w:val="0"/>
-                <w:sz w:val="20"/>
-                <w:szCs w:val="20"/>
-                <w14:ligatures w14:val="none"/>
-              </w:rPr>
-            </w:pPr>
-            <w:proofErr w:type="spellStart"/>
-            <w:r>
-              <w:rPr>
-                <w:rFonts w:ascii="Calibri" w:hAnsi="Calibri" w:cs="Calibri"/>
-                <w:i/>
-                <w:iCs/>
-                <w:color w:val="000000"/>
-                <w:sz w:val="20"/>
-                <w:szCs w:val="20"/>
-              </w:rPr>
-              <w:t>Sapovirus</w:t>
-            </w:r>
-            <w:proofErr w:type="spellEnd"/>
-          </w:p>
-        </w:tc>
-        <w:tc>
-          <w:tcPr>
-            <w:tcW w:w="1439" w:type="dxa"/>
-            <w:shd w:val="clear" w:color="auto" w:fill="auto"/>
-            <w:noWrap/>
-            <w:vAlign w:val="center"/>
-          </w:tcPr>
-          <w:p>
-            <w:pPr>
-              <w:rPr>
-                <w:rFonts w:ascii="Calibri" w:eastAsia="Times New Roman" w:hAnsi="Calibri" w:cs="Calibri"/>
-                <w:color w:val="000000"/>
-                <w:kern w:val="0"/>
-                <w:sz w:val="20"/>
-                <w:szCs w:val="20"/>
-                <w14:ligatures w14:val="none"/>
-              </w:rPr>
-            </w:pPr>
-            <w:r>
-              <w:rPr>
-                <w:rFonts w:ascii="Calibri" w:eastAsia="Times New Roman" w:hAnsi="Calibri" w:cs="Calibri"/>
-                <w:color w:val="000000"/>
-                <w:kern w:val="0"/>
-                <w:sz w:val="20"/>
-                <w:szCs w:val="20"/>
-                <w14:ligatures w14:val="none"/>
-              </w:rPr>
-              <w:t>Madagascar</w:t>
-            </w:r>
-          </w:p>
-        </w:tc>
-        <w:tc>
-          <w:tcPr>
-            <w:tcW w:w="1888" w:type="dxa"/>
-            <w:shd w:val="clear" w:color="auto" w:fill="auto"/>
-            <w:noWrap/>
-            <w:vAlign w:val="center"/>
-          </w:tcPr>
-          <w:p>
-            <w:pPr>
-              <w:rPr>
-                <w:rFonts w:ascii="Calibri" w:eastAsia="Times New Roman" w:hAnsi="Calibri" w:cs="Calibri"/>
-                <w:i/>
-                <w:iCs/>
-                <w:color w:val="000000"/>
-                <w:kern w:val="0"/>
-                <w:sz w:val="20"/>
-                <w:szCs w:val="20"/>
-                <w14:ligatures w14:val="none"/>
-              </w:rPr>
-            </w:pPr>
-            <w:r>
-              <w:rPr>
-                <w:rFonts w:ascii="Calibri" w:eastAsia="Times New Roman" w:hAnsi="Calibri" w:cs="Calibri"/>
-                <w:i/>
-                <w:iCs/>
-                <w:color w:val="000000"/>
-                <w:kern w:val="0"/>
-                <w:sz w:val="20"/>
-                <w:szCs w:val="20"/>
-                <w14:ligatures w14:val="none"/>
-              </w:rPr>
-              <w:t>Rousettus madagascariensis</w:t>
-            </w:r>
-          </w:p>
-        </w:tc>
-        <w:tc>
-          <w:tcPr>
-            <w:tcW w:w="1623" w:type="dxa"/>
-            <w:shd w:val="clear" w:color="auto" w:fill="auto"/>
-            <w:noWrap/>
-            <w:vAlign w:val="center"/>
-          </w:tcPr>
-          <w:p>
-            <w:pPr>
-              <w:rPr>
-                <w:rFonts w:ascii="Calibri" w:hAnsi="Calibri" w:cs="Calibri"/>
-                <w:color w:val="000000"/>
-                <w:sz w:val="20"/>
-                <w:szCs w:val="20"/>
-              </w:rPr>
-            </w:pPr>
-            <w:r>
-              <w:rPr>
-                <w:rFonts w:ascii="Calibri" w:hAnsi="Calibri" w:cs="Calibri"/>
-                <w:color w:val="000000"/>
-                <w:sz w:val="20"/>
-                <w:szCs w:val="20"/>
-              </w:rPr>
-              <w:t>KX759623</w:t>
-            </w:r>
-          </w:p>
-        </w:tc>
-        <w:tc>
-          <w:tcPr>
-            <w:tcW w:w="263" w:type="dxa"/>
-            <w:shd w:val="clear" w:color="auto" w:fill="auto"/>
-            <w:noWrap/>
-            <w:vAlign w:val="center"/>
-          </w:tcPr>
-          <w:p>
-            <w:pPr>
-              <w:rPr>
-                <w:rFonts w:ascii="Calibri" w:eastAsia="Times New Roman" w:hAnsi="Calibri" w:cs="Calibri"/>
-                <w:color w:val="000000"/>
-                <w:kern w:val="0"/>
-                <w:sz w:val="20"/>
-                <w:szCs w:val="20"/>
-                <w14:ligatures w14:val="none"/>
-              </w:rPr>
-            </w:pPr>
-          </w:p>
-        </w:tc>
-        <w:tc>
-          <w:tcPr>
-            <w:tcW w:w="1260" w:type="dxa"/>
-            <w:shd w:val="clear" w:color="auto" w:fill="auto"/>
-            <w:noWrap/>
-            <w:vAlign w:val="center"/>
-          </w:tcPr>
-          <w:p>
-            <w:pPr>
-              <w:rPr>
-                <w:rFonts w:ascii="Calibri" w:eastAsia="Times New Roman" w:hAnsi="Calibri" w:cs="Calibri"/>
-                <w:color w:val="000000"/>
-                <w:kern w:val="0"/>
-                <w:sz w:val="20"/>
-                <w:szCs w:val="20"/>
-                <w14:ligatures w14:val="none"/>
-              </w:rPr>
-            </w:pPr>
-            <w:r>
-              <w:rPr>
-                <w:rFonts w:ascii="Calibri" w:eastAsia="Times New Roman" w:hAnsi="Calibri" w:cs="Calibri"/>
-                <w:color w:val="000000"/>
-                <w:kern w:val="0"/>
-                <w:sz w:val="20"/>
-                <w:szCs w:val="20"/>
-                <w14:ligatures w14:val="none"/>
-              </w:rPr>
-              <w:t>Cameroon</w:t>
-            </w:r>
-          </w:p>
-        </w:tc>
-        <w:tc>
-          <w:tcPr>
-            <w:tcW w:w="1541" w:type="dxa"/>
-            <w:tcBorders>
-              <w:right w:val="single" w:sz="4" w:space="0" w:color="auto"/>
-            </w:tcBorders>
-            <w:vAlign w:val="center"/>
-          </w:tcPr>
-          <w:p>
-            <w:pPr>
-              <w:rPr>
-                <w:rFonts w:ascii="Calibri" w:hAnsi="Calibri" w:cs="Calibri"/>
-                <w:i/>
-                <w:iCs/>
-                <w:color w:val="000000"/>
-                <w:sz w:val="20"/>
-                <w:szCs w:val="20"/>
-              </w:rPr>
-            </w:pPr>
-            <w:r>
-              <w:rPr>
-                <w:rFonts w:ascii="Calibri" w:hAnsi="Calibri" w:cs="Calibri"/>
-                <w:i/>
-                <w:iCs/>
-                <w:color w:val="000000"/>
-                <w:sz w:val="20"/>
-                <w:szCs w:val="20"/>
-              </w:rPr>
-              <w:t xml:space="preserve">Eidolon </w:t>
-            </w:r>
-            <w:proofErr w:type="spellStart"/>
-            <w:r>
-              <w:rPr>
-                <w:rFonts w:ascii="Calibri" w:hAnsi="Calibri" w:cs="Calibri"/>
-                <w:i/>
-                <w:iCs/>
-                <w:color w:val="000000"/>
-                <w:sz w:val="20"/>
-                <w:szCs w:val="20"/>
-              </w:rPr>
-              <w:t>helvum</w:t>
-            </w:r>
-            <w:proofErr w:type="spellEnd"/>
-          </w:p>
-        </w:tc>
-        <w:tc>
-          <w:tcPr>
-            <w:tcW w:w="1126" w:type="dxa"/>
-            <w:gridSpan w:val="2"/>
-            <w:tcBorders>
-              <w:left w:val="single" w:sz="4" w:space="0" w:color="auto"/>
-            </w:tcBorders>
-            <w:vAlign w:val="center"/>
-          </w:tcPr>
-          <w:p>
-            <w:pPr>
-              <w:rPr>
-                <w:rFonts w:ascii="Calibri" w:eastAsia="Times New Roman" w:hAnsi="Calibri" w:cs="Calibri"/>
-                <w:color w:val="FF0000"/>
-                <w:kern w:val="0"/>
-                <w:sz w:val="20"/>
-                <w:szCs w:val="20"/>
-                <w14:ligatures w14:val="none"/>
-              </w:rPr>
-            </w:pPr>
-            <w:r>
-              <w:rPr>
-                <w:rFonts w:ascii="Calibri" w:eastAsia="Times New Roman" w:hAnsi="Calibri" w:cs="Calibri"/>
-                <w:color w:val="FF0000"/>
-                <w:kern w:val="0"/>
-                <w:sz w:val="20"/>
-                <w:szCs w:val="20"/>
-                <w14:ligatures w14:val="none"/>
-              </w:rPr>
-              <w:t>9%</w:t>
-            </w:r>
-          </w:p>
-        </w:tc>
-        <w:tc>
-          <w:tcPr>
-            <w:tcW w:w="1034" w:type="dxa"/>
-            <w:tcBorders>
-              <w:right w:val="single" w:sz="4" w:space="0" w:color="auto"/>
-            </w:tcBorders>
-            <w:shd w:val="clear" w:color="auto" w:fill="auto"/>
-            <w:noWrap/>
-            <w:vAlign w:val="center"/>
-          </w:tcPr>
-          <w:p>
-            <w:pPr>
-              <w:rPr>
-                <w:rFonts w:ascii="Calibri" w:eastAsia="Times New Roman" w:hAnsi="Calibri" w:cs="Calibri"/>
-                <w:color w:val="FF0000"/>
                 <w:kern w:val="0"/>
                 <w:sz w:val="20"/>
                 <w:szCs w:val="20"/>
